--- a/Team Lead.docx
+++ b/Team Lead.docx
@@ -845,6 +845,34 @@
           <w:u w:val="single"/>
         </w:rPr>
       </w:pPr>
+    </w:p>
+    <w:p>
+      <w:pPr>
+        <w:pStyle w:val="ListParagraph"/>
+        <w:numPr>
+          <w:ilvl w:val="0"/>
+          <w:numId w:val="2"/>
+        </w:numPr>
+        <w:rPr>
+          <w:rFonts w:ascii="Book Antiqua" w:hAnsi="Book Antiqua"/>
+          <w:b/>
+          <w:bCs/>
+          <w:sz w:val="28"/>
+          <w:szCs w:val="28"/>
+          <w:u w:val="single"/>
+        </w:rPr>
+      </w:pPr>
+      <w:r>
+        <w:rPr>
+          <w:rFonts w:ascii="Book Antiqua" w:hAnsi="Book Antiqua"/>
+          <w:b/>
+          <w:bCs/>
+          <w:sz w:val="28"/>
+          <w:szCs w:val="28"/>
+          <w:u w:val="single"/>
+        </w:rPr>
+        <w:t>Others</w:t>
+      </w:r>
     </w:p>
     <w:p>
       <w:pPr>
